--- a/lab3/docs/lab3.docx
+++ b/lab3/docs/lab3.docx
@@ -104,16 +104,7 @@
           <w:sz w:val="32"/>
           <w:szCs w:val="36"/>
         </w:rPr>
-        <w:t>Задача</w:t>
-      </w:r>
-      <w:r>
-        <w:rPr>
-          <w:rFonts w:ascii="Times New Roman" w:hAnsi="Times New Roman" w:cs="Times New Roman"/>
-          <w:b/>
-          <w:sz w:val="32"/>
-          <w:szCs w:val="36"/>
-        </w:rPr>
-        <w:t xml:space="preserve"> работы:</w:t>
+        <w:t>Задача работы:</w:t>
       </w:r>
     </w:p>
     <w:p>
@@ -125,8 +116,6 @@
           <w:szCs w:val="28"/>
         </w:rPr>
       </w:pPr>
-      <w:bookmarkStart w:id="0" w:name="_GoBack"/>
-      <w:bookmarkEnd w:id="0"/>
       <w:r>
         <w:rPr>
           <w:rFonts w:ascii="Times New Roman" w:hAnsi="Times New Roman" w:cs="Times New Roman"/>
@@ -485,6 +474,107 @@
         </w:rPr>
         <w:tab/>
       </w:r>
+    </w:p>
+    <w:p>
+      <w:pPr>
+        <w:rPr>
+          <w:rFonts w:ascii="Times New Roman" w:hAnsi="Times New Roman" w:cs="Times New Roman"/>
+          <w:b/>
+          <w:sz w:val="32"/>
+          <w:szCs w:val="36"/>
+        </w:rPr>
+      </w:pPr>
+      <w:r>
+        <w:rPr>
+          <w:rFonts w:ascii="Times New Roman" w:hAnsi="Times New Roman" w:cs="Times New Roman"/>
+          <w:b/>
+          <w:sz w:val="32"/>
+          <w:szCs w:val="36"/>
+        </w:rPr>
+        <w:t>Выводы</w:t>
+      </w:r>
+      <w:r>
+        <w:rPr>
+          <w:rFonts w:ascii="Times New Roman" w:hAnsi="Times New Roman" w:cs="Times New Roman"/>
+          <w:b/>
+          <w:sz w:val="32"/>
+          <w:szCs w:val="36"/>
+        </w:rPr>
+        <w:t>:</w:t>
+      </w:r>
+    </w:p>
+    <w:p>
+      <w:pPr>
+        <w:rPr>
+          <w:rFonts w:ascii="Times New Roman" w:hAnsi="Times New Roman" w:cs="Times New Roman"/>
+          <w:sz w:val="28"/>
+          <w:szCs w:val="28"/>
+        </w:rPr>
+      </w:pPr>
+      <w:r>
+        <w:rPr>
+          <w:rFonts w:ascii="Times New Roman" w:hAnsi="Times New Roman" w:cs="Times New Roman"/>
+          <w:b/>
+          <w:sz w:val="32"/>
+          <w:szCs w:val="36"/>
+        </w:rPr>
+        <w:tab/>
+      </w:r>
+      <w:bookmarkStart w:id="0" w:name="_GoBack"/>
+      <w:r>
+        <w:rPr>
+          <w:rFonts w:ascii="Times New Roman" w:hAnsi="Times New Roman" w:cs="Times New Roman"/>
+          <w:sz w:val="28"/>
+          <w:szCs w:val="28"/>
+        </w:rPr>
+        <w:t xml:space="preserve">Пошаговый алгоритм работает быстрее алгоритма </w:t>
+      </w:r>
+      <w:proofErr w:type="spellStart"/>
+      <w:r>
+        <w:rPr>
+          <w:rFonts w:ascii="Times New Roman" w:hAnsi="Times New Roman" w:cs="Times New Roman"/>
+          <w:sz w:val="28"/>
+          <w:szCs w:val="28"/>
+        </w:rPr>
+        <w:t>Брезенхема</w:t>
+      </w:r>
+      <w:bookmarkEnd w:id="0"/>
+      <w:proofErr w:type="spellEnd"/>
+      <w:r>
+        <w:rPr>
+          <w:rFonts w:ascii="Times New Roman" w:hAnsi="Times New Roman" w:cs="Times New Roman"/>
+          <w:sz w:val="28"/>
+          <w:szCs w:val="28"/>
+        </w:rPr>
+        <w:t>.</w:t>
+      </w:r>
+    </w:p>
+    <w:p>
+      <w:pPr>
+        <w:ind w:left="708"/>
+        <w:rPr>
+          <w:rFonts w:ascii="Times New Roman" w:hAnsi="Times New Roman" w:cs="Times New Roman"/>
+          <w:sz w:val="28"/>
+          <w:szCs w:val="36"/>
+        </w:rPr>
+      </w:pPr>
+      <w:r>
+        <w:rPr>
+          <w:rFonts w:ascii="Times New Roman" w:hAnsi="Times New Roman" w:cs="Times New Roman"/>
+          <w:sz w:val="28"/>
+          <w:szCs w:val="36"/>
+        </w:rPr>
+        <w:tab/>
+      </w:r>
+    </w:p>
+    <w:p>
+      <w:pPr>
+        <w:rPr>
+          <w:rFonts w:ascii="Times New Roman" w:hAnsi="Times New Roman" w:cs="Times New Roman"/>
+          <w:sz w:val="28"/>
+          <w:szCs w:val="28"/>
+        </w:rPr>
+      </w:pPr>
     </w:p>
     <w:p>
       <w:pPr>
@@ -865,27 +955,9 @@
   </w:abstractNum>
   <w:num w:numId="1">
     <w:abstractNumId w:val="2"/>
-    <w:lvlOverride w:ilvl="0"/>
-    <w:lvlOverride w:ilvl="1"/>
-    <w:lvlOverride w:ilvl="2"/>
-    <w:lvlOverride w:ilvl="3"/>
-    <w:lvlOverride w:ilvl="4"/>
-    <w:lvlOverride w:ilvl="5"/>
-    <w:lvlOverride w:ilvl="6"/>
-    <w:lvlOverride w:ilvl="7"/>
-    <w:lvlOverride w:ilvl="8"/>
   </w:num>
   <w:num w:numId="2">
     <w:abstractNumId w:val="1"/>
-    <w:lvlOverride w:ilvl="0"/>
-    <w:lvlOverride w:ilvl="1"/>
-    <w:lvlOverride w:ilvl="2"/>
-    <w:lvlOverride w:ilvl="3"/>
-    <w:lvlOverride w:ilvl="4"/>
-    <w:lvlOverride w:ilvl="5"/>
-    <w:lvlOverride w:ilvl="6"/>
-    <w:lvlOverride w:ilvl="7"/>
-    <w:lvlOverride w:ilvl="8"/>
   </w:num>
   <w:num w:numId="3">
     <w:abstractNumId w:val="0"/>
